--- a/Meetings/November 18 2022/Minutes_18_Novembre_2022.docx
+++ b/Meetings/November 18 2022/Minutes_18_Novembre_2022.docx
@@ -151,43 +151,15 @@
                 <w:smallCaps/>
                 <w:color w:val="000000"/>
               </w:rPr>
-              <w:t xml:space="preserve">la </w:t>
+              <w:t xml:space="preserve">la reunion  </w:t>
             </w:r>
-            <w:proofErr w:type="spellStart"/>
             <w:r>
               <w:rPr>
                 <w:b/>
                 <w:smallCaps/>
                 <w:color w:val="000000"/>
               </w:rPr>
-              <w:t>reunion</w:t>
-            </w:r>
-            <w:proofErr w:type="spellEnd"/>
-            <w:r>
-              <w:rPr>
-                <w:b/>
-                <w:smallCaps/>
-                <w:color w:val="000000"/>
-              </w:rPr>
-              <w:t xml:space="preserve">  </w:t>
-            </w:r>
-            <w:proofErr w:type="spellStart"/>
-            <w:r>
-              <w:rPr>
-                <w:b/>
-                <w:smallCaps/>
-                <w:color w:val="000000"/>
-              </w:rPr>
-              <w:t>hebdomodaire</w:t>
-            </w:r>
-            <w:proofErr w:type="spellEnd"/>
-            <w:r>
-              <w:rPr>
-                <w:b/>
-                <w:smallCaps/>
-                <w:color w:val="000000"/>
-              </w:rPr>
-              <w:t xml:space="preserve"> sur </w:t>
+              <w:t xml:space="preserve">hebdomodaire sur </w:t>
             </w:r>
             <w:r>
               <w:rPr>
@@ -244,21 +216,12 @@
                 <w:color w:val="000000"/>
               </w:rPr>
             </w:pPr>
-            <w:proofErr w:type="spellStart"/>
             <w:r>
               <w:rPr>
                 <w:smallCaps/>
                 <w:color w:val="000000"/>
               </w:rPr>
-              <w:t>DaTE</w:t>
-            </w:r>
-            <w:proofErr w:type="spellEnd"/>
-            <w:r>
-              <w:rPr>
-                <w:smallCaps/>
-                <w:color w:val="000000"/>
-              </w:rPr>
-              <w:t xml:space="preserve"> / </w:t>
+              <w:t xml:space="preserve">DaTE / </w:t>
             </w:r>
             <w:r>
               <w:rPr>
@@ -902,7 +865,6 @@
               </w:rPr>
               <w:t xml:space="preserve">Contributeur / </w:t>
             </w:r>
-            <w:proofErr w:type="spellStart"/>
             <w:r>
               <w:rPr>
                 <w:b/>
@@ -910,7 +872,6 @@
               </w:rPr>
               <w:t>Contributor</w:t>
             </w:r>
-            <w:proofErr w:type="spellEnd"/>
           </w:p>
         </w:tc>
       </w:tr>
@@ -958,54 +919,8 @@
                 <w:sz w:val="24"/>
                 <w:szCs w:val="24"/>
               </w:rPr>
-              <w:t xml:space="preserve">Ildar a </w:t>
+              <w:t>Ildar a presenté des resultats recentes</w:t>
             </w:r>
-            <w:proofErr w:type="spellStart"/>
-            <w:r>
-              <w:rPr>
-                <w:rFonts w:ascii="Times New Roman" w:eastAsia="Times New Roman" w:hAnsi="Times New Roman" w:cs="Times New Roman"/>
-                <w:sz w:val="24"/>
-                <w:szCs w:val="24"/>
-              </w:rPr>
-              <w:t>presenté</w:t>
-            </w:r>
-            <w:proofErr w:type="spellEnd"/>
-            <w:r>
-              <w:rPr>
-                <w:rFonts w:ascii="Times New Roman" w:eastAsia="Times New Roman" w:hAnsi="Times New Roman" w:cs="Times New Roman"/>
-                <w:sz w:val="24"/>
-                <w:szCs w:val="24"/>
-              </w:rPr>
-              <w:t xml:space="preserve"> des </w:t>
-            </w:r>
-            <w:proofErr w:type="spellStart"/>
-            <w:r>
-              <w:rPr>
-                <w:rFonts w:ascii="Times New Roman" w:eastAsia="Times New Roman" w:hAnsi="Times New Roman" w:cs="Times New Roman"/>
-                <w:sz w:val="24"/>
-                <w:szCs w:val="24"/>
-              </w:rPr>
-              <w:t>resultats</w:t>
-            </w:r>
-            <w:proofErr w:type="spellEnd"/>
-            <w:r>
-              <w:rPr>
-                <w:rFonts w:ascii="Times New Roman" w:eastAsia="Times New Roman" w:hAnsi="Times New Roman" w:cs="Times New Roman"/>
-                <w:sz w:val="24"/>
-                <w:szCs w:val="24"/>
-              </w:rPr>
-              <w:t xml:space="preserve"> </w:t>
-            </w:r>
-            <w:proofErr w:type="spellStart"/>
-            <w:r>
-              <w:rPr>
-                <w:rFonts w:ascii="Times New Roman" w:eastAsia="Times New Roman" w:hAnsi="Times New Roman" w:cs="Times New Roman"/>
-                <w:sz w:val="24"/>
-                <w:szCs w:val="24"/>
-              </w:rPr>
-              <w:t>recentes</w:t>
-            </w:r>
-            <w:proofErr w:type="spellEnd"/>
           </w:p>
           <w:p>
             <w:pPr>
@@ -1022,35 +937,7 @@
               <w:rPr>
                 <w:rFonts w:eastAsia="Times New Roman" w:cs="Times New Roman"/>
               </w:rPr>
-              <w:t xml:space="preserve">La documentation de base pour le python code sur </w:t>
-            </w:r>
-            <w:proofErr w:type="spellStart"/>
-            <w:r>
-              <w:rPr>
-                <w:rFonts w:eastAsia="Times New Roman" w:cs="Times New Roman"/>
-              </w:rPr>
-              <w:t>Github</w:t>
-            </w:r>
-            <w:proofErr w:type="spellEnd"/>
-            <w:r>
-              <w:rPr>
-                <w:rFonts w:eastAsia="Times New Roman" w:cs="Times New Roman"/>
-              </w:rPr>
-              <w:t xml:space="preserve"> est ajouté (les modifications seront éventuellement </w:t>
-            </w:r>
-            <w:proofErr w:type="gramStart"/>
-            <w:r>
-              <w:rPr>
-                <w:rFonts w:eastAsia="Times New Roman" w:cs="Times New Roman"/>
-              </w:rPr>
-              <w:t>ajoutés</w:t>
-            </w:r>
-            <w:proofErr w:type="gramEnd"/>
-            <w:r>
-              <w:rPr>
-                <w:rFonts w:eastAsia="Times New Roman" w:cs="Times New Roman"/>
-              </w:rPr>
-              <w:t xml:space="preserve"> en future</w:t>
+              <w:t>La documentation de base pour le python code sur Github est ajouté (les modifications seront éventuellement ajoutés en future</w:t>
             </w:r>
             <w:r>
               <w:rPr>
@@ -1116,35 +1003,7 @@
               <w:rPr>
                 <w:rFonts w:eastAsia="Times New Roman" w:cs="Times New Roman"/>
               </w:rPr>
-              <w:t xml:space="preserve">tètes la visite de la professeure Zita Vale en décembre afin de chercher des opportunités à faire la collaboration dans le cadre du </w:t>
-            </w:r>
-            <w:proofErr w:type="spellStart"/>
-            <w:r>
-              <w:rPr>
-                <w:rFonts w:eastAsia="Times New Roman" w:cs="Times New Roman"/>
-              </w:rPr>
-              <w:t>postdoc</w:t>
-            </w:r>
-            <w:proofErr w:type="spellEnd"/>
-            <w:r>
-              <w:rPr>
-                <w:rFonts w:eastAsia="Times New Roman" w:cs="Times New Roman"/>
-              </w:rPr>
-              <w:t xml:space="preserve"> (Mais il faut bien </w:t>
-            </w:r>
-            <w:proofErr w:type="spellStart"/>
-            <w:r>
-              <w:rPr>
-                <w:rFonts w:eastAsia="Times New Roman" w:cs="Times New Roman"/>
-              </w:rPr>
-              <w:t>definir</w:t>
-            </w:r>
-            <w:proofErr w:type="spellEnd"/>
-            <w:r>
-              <w:rPr>
-                <w:rFonts w:eastAsia="Times New Roman" w:cs="Times New Roman"/>
-              </w:rPr>
-              <w:t xml:space="preserve"> le </w:t>
+              <w:t xml:space="preserve">tètes la visite de la professeure Zita Vale en décembre afin de chercher des opportunités à faire la collaboration dans le cadre du postdoc (Mais il faut bien definir le </w:t>
             </w:r>
             <w:r>
               <w:rPr>
@@ -1156,29 +1015,7 @@
               <w:rPr>
                 <w:rFonts w:eastAsia="Times New Roman" w:cs="Times New Roman"/>
               </w:rPr>
-              <w:t xml:space="preserve"> </w:t>
-            </w:r>
-            <w:proofErr w:type="spellStart"/>
-            <w:r>
-              <w:rPr>
-                <w:rFonts w:eastAsia="Times New Roman" w:cs="Times New Roman"/>
-              </w:rPr>
-              <w:t>postdoc</w:t>
-            </w:r>
-            <w:proofErr w:type="spellEnd"/>
-            <w:r>
-              <w:rPr>
-                <w:rFonts w:eastAsia="Times New Roman" w:cs="Times New Roman"/>
-              </w:rPr>
-              <w:t xml:space="preserve"> d’ab</w:t>
-            </w:r>
-            <w:bookmarkStart w:id="0" w:name="_GoBack"/>
-            <w:bookmarkEnd w:id="0"/>
-            <w:r>
-              <w:rPr>
-                <w:rFonts w:eastAsia="Times New Roman" w:cs="Times New Roman"/>
-              </w:rPr>
-              <w:t>ord)</w:t>
+              <w:t xml:space="preserve"> postdoc d’abord)</w:t>
             </w:r>
           </w:p>
           <w:p>
@@ -1211,35 +1048,7 @@
               <w:rPr>
                 <w:rFonts w:eastAsia="Times New Roman" w:cs="Times New Roman"/>
               </w:rPr>
-              <w:t>). Suite à cette discussion, on avait pensé de faire un cas d’</w:t>
-            </w:r>
-            <w:proofErr w:type="spellStart"/>
-            <w:r>
-              <w:rPr>
-                <w:rFonts w:eastAsia="Times New Roman" w:cs="Times New Roman"/>
-              </w:rPr>
-              <w:t>etude</w:t>
-            </w:r>
-            <w:proofErr w:type="spellEnd"/>
-            <w:r>
-              <w:rPr>
-                <w:rFonts w:eastAsia="Times New Roman" w:cs="Times New Roman"/>
-              </w:rPr>
-              <w:t xml:space="preserve"> simple (voir les résultats </w:t>
-            </w:r>
-            <w:proofErr w:type="gramStart"/>
-            <w:r>
-              <w:rPr>
-                <w:rFonts w:eastAsia="Times New Roman" w:cs="Times New Roman"/>
-              </w:rPr>
-              <w:t>d’optimisation  avec</w:t>
-            </w:r>
-            <w:proofErr w:type="gramEnd"/>
-            <w:r>
-              <w:rPr>
-                <w:rFonts w:eastAsia="Times New Roman" w:cs="Times New Roman"/>
-              </w:rPr>
-              <w:t xml:space="preserve"> et sans </w:t>
+              <w:t xml:space="preserve">). Suite à cette discussion, on avait pensé de faire un cas d’etude simple (voir les résultats d’optimisation  avec et sans </w:t>
             </w:r>
             <w:r>
               <w:rPr>
@@ -1277,10 +1086,10 @@
                   <v:path o:extrusionok="f" gradientshapeok="t" o:connecttype="rect"/>
                   <o:lock v:ext="edit" aspectratio="t"/>
                 </v:shapetype>
-                <v:shape id="_x0000_i1029" type="#_x0000_t75" style="width:329.4pt;height:273.6pt" o:ole="">
+                <v:shape id="_x0000_i1025" type="#_x0000_t75" style="width:329.4pt;height:273.6pt" o:ole="">
                   <v:imagedata r:id="rId9" o:title=""/>
                 </v:shape>
-                <o:OLEObject Type="Embed" ProgID="PBrush" ShapeID="_x0000_i1029" DrawAspect="Content" ObjectID="_1730288263" r:id="rId10"/>
+                <o:OLEObject Type="Embed" ProgID="PBrush" ShapeID="_x0000_i1025" DrawAspect="Content" ObjectID="_1730289101" r:id="rId10"/>
               </w:object>
             </w:r>
             <w:r>
@@ -1310,55 +1119,7 @@
                 <w:rFonts w:eastAsia="Times New Roman" w:cs="Times New Roman"/>
                 <w:sz w:val="18"/>
               </w:rPr>
-              <w:t xml:space="preserve">Fig. 1 le cas « avec </w:t>
-            </w:r>
-            <w:proofErr w:type="spellStart"/>
-            <w:r>
-              <w:rPr>
-                <w:rFonts w:eastAsia="Times New Roman" w:cs="Times New Roman"/>
-                <w:sz w:val="18"/>
-              </w:rPr>
-              <w:t>reseau</w:t>
-            </w:r>
-            <w:proofErr w:type="spellEnd"/>
-            <w:r>
-              <w:rPr>
-                <w:rFonts w:eastAsia="Times New Roman" w:cs="Times New Roman"/>
-                <w:sz w:val="18"/>
-              </w:rPr>
-              <w:t> » à gauche et le cas «</w:t>
-            </w:r>
-            <w:proofErr w:type="gramStart"/>
-            <w:r>
-              <w:rPr>
-                <w:rFonts w:eastAsia="Times New Roman" w:cs="Times New Roman"/>
-                <w:sz w:val="18"/>
-              </w:rPr>
-              <w:t> «sans</w:t>
-            </w:r>
-            <w:proofErr w:type="gramEnd"/>
-            <w:r>
-              <w:rPr>
-                <w:rFonts w:eastAsia="Times New Roman" w:cs="Times New Roman"/>
-                <w:sz w:val="18"/>
-              </w:rPr>
-              <w:t xml:space="preserve"> le </w:t>
-            </w:r>
-            <w:proofErr w:type="spellStart"/>
-            <w:r>
-              <w:rPr>
-                <w:rFonts w:eastAsia="Times New Roman" w:cs="Times New Roman"/>
-                <w:sz w:val="18"/>
-              </w:rPr>
-              <w:t>reseau</w:t>
-            </w:r>
-            <w:proofErr w:type="spellEnd"/>
-            <w:r>
-              <w:rPr>
-                <w:rFonts w:eastAsia="Times New Roman" w:cs="Times New Roman"/>
-                <w:sz w:val="18"/>
-              </w:rPr>
-              <w:t> » à droit</w:t>
+              <w:t>Fig. 1 le cas « avec reseau » à gauche et le cas « «sans le reseau » à droit</w:t>
             </w:r>
           </w:p>
           <w:p>
@@ -1381,97 +1142,13 @@
               <w:rPr>
                 <w:rFonts w:eastAsia="Times New Roman" w:cs="Times New Roman"/>
               </w:rPr>
-              <w:t>Dans le contexte de ce cas d’</w:t>
-            </w:r>
-            <w:proofErr w:type="spellStart"/>
-            <w:r>
-              <w:rPr>
-                <w:rFonts w:eastAsia="Times New Roman" w:cs="Times New Roman"/>
-              </w:rPr>
-              <w:t>etude</w:t>
-            </w:r>
-            <w:proofErr w:type="spellEnd"/>
-            <w:r>
-              <w:rPr>
-                <w:rFonts w:eastAsia="Times New Roman" w:cs="Times New Roman"/>
-              </w:rPr>
-              <w:t>, Anthony et Ildar ont aussi discuté qu’il serait éventuellement intéressant de refaire ces études avec plusieurs éléments</w:t>
+              <w:t>Dans le contexte de ce cas d’etude, Anthony et Ildar ont aussi discuté qu’il serait éventuellement intéressant de refaire ces études avec plusieurs éléments</w:t>
             </w:r>
             <w:r>
               <w:rPr>
                 <w:rFonts w:eastAsia="Times New Roman" w:cs="Times New Roman"/>
               </w:rPr>
-              <w:t xml:space="preserve"> participant dans la communauté d’</w:t>
-            </w:r>
-            <w:proofErr w:type="spellStart"/>
-            <w:r>
-              <w:rPr>
-                <w:rFonts w:eastAsia="Times New Roman" w:cs="Times New Roman"/>
-              </w:rPr>
-              <w:t>energie</w:t>
-            </w:r>
-            <w:proofErr w:type="spellEnd"/>
-            <w:r>
-              <w:rPr>
-                <w:rFonts w:eastAsia="Times New Roman" w:cs="Times New Roman"/>
-              </w:rPr>
-              <w:t xml:space="preserve">. Dans ce cas on pourrait imaginer des taux de participation </w:t>
-            </w:r>
-            <w:proofErr w:type="spellStart"/>
-            <w:r>
-              <w:rPr>
-                <w:rFonts w:eastAsia="Times New Roman" w:cs="Times New Roman"/>
-              </w:rPr>
-              <w:t>differentes</w:t>
-            </w:r>
-            <w:proofErr w:type="spellEnd"/>
-            <w:r>
-              <w:rPr>
-                <w:rFonts w:eastAsia="Times New Roman" w:cs="Times New Roman"/>
-              </w:rPr>
-              <w:t xml:space="preserve"> : </w:t>
-            </w:r>
-            <w:proofErr w:type="spellStart"/>
-            <w:r>
-              <w:rPr>
-                <w:rFonts w:eastAsia="Times New Roman" w:cs="Times New Roman"/>
-              </w:rPr>
-              <w:t>tres</w:t>
-            </w:r>
-            <w:proofErr w:type="spellEnd"/>
-            <w:r>
-              <w:rPr>
-                <w:rFonts w:eastAsia="Times New Roman" w:cs="Times New Roman"/>
-              </w:rPr>
-              <w:t xml:space="preserve"> peu </w:t>
-            </w:r>
-            <w:proofErr w:type="spellStart"/>
-            <w:r>
-              <w:rPr>
-                <w:rFonts w:eastAsia="Times New Roman" w:cs="Times New Roman"/>
-              </w:rPr>
-              <w:t>elements</w:t>
-            </w:r>
-            <w:proofErr w:type="spellEnd"/>
-            <w:r>
-              <w:rPr>
-                <w:rFonts w:eastAsia="Times New Roman" w:cs="Times New Roman"/>
-              </w:rPr>
-              <w:t xml:space="preserve"> (connectés au réseau) participe dans la communauté jusqu’à tout le monde participe. En fonction de ces taux de participation, il serait intéressant de voir leur résultats d’optimisation (seront-ils </w:t>
-            </w:r>
-            <w:proofErr w:type="spellStart"/>
-            <w:r>
-              <w:rPr>
-                <w:rFonts w:eastAsia="Times New Roman" w:cs="Times New Roman"/>
-              </w:rPr>
-              <w:t>differentes</w:t>
-            </w:r>
-            <w:proofErr w:type="spellEnd"/>
-            <w:r>
-              <w:rPr>
-                <w:rFonts w:eastAsia="Times New Roman" w:cs="Times New Roman"/>
-              </w:rPr>
-              <w:t> ?)</w:t>
+              <w:t xml:space="preserve"> participant dans la communauté d’energie. Dans ce cas on pourrait imaginer des taux de participation differentes : tres peu elements (connectés au réseau) participe dans la communauté jusqu’à tout le monde participe. En fonction de ces taux de participation, il serait intéressant de voir leur résultats d’optimisation (seront-ils differentes ?)</w:t>
             </w:r>
           </w:p>
           <w:p>
@@ -1549,21 +1226,7 @@
               <w:rPr>
                 <w:rFonts w:eastAsia="Times New Roman" w:cs="Times New Roman"/>
               </w:rPr>
-              <w:t>Ildar va mener de simulations sur le cas simple afin de définir la différence entre le cas avec réseau et le cas sans réseau (</w:t>
-            </w:r>
-            <w:proofErr w:type="spellStart"/>
-            <w:r>
-              <w:rPr>
-                <w:rFonts w:eastAsia="Times New Roman" w:cs="Times New Roman"/>
-              </w:rPr>
-              <w:t>Fig</w:t>
-            </w:r>
-            <w:proofErr w:type="spellEnd"/>
-            <w:r>
-              <w:rPr>
-                <w:rFonts w:eastAsia="Times New Roman" w:cs="Times New Roman"/>
-              </w:rPr>
-              <w:t xml:space="preserve"> 1 )</w:t>
+              <w:t>Ildar va mener de simulations sur le cas simple afin de définir la différence entre le cas avec réseau et le cas sans réseau (Fig 1 )</w:t>
             </w:r>
           </w:p>
         </w:tc>
@@ -1674,33 +1337,17 @@
               </w:rPr>
               <w:t xml:space="preserve"> </w:t>
             </w:r>
-            <w:proofErr w:type="spellStart"/>
-            <w:proofErr w:type="gramStart"/>
             <w:r>
               <w:rPr>
                 <w:rFonts w:eastAsia="Times New Roman" w:cs="Times New Roman"/>
               </w:rPr>
-              <w:t>Larraillet</w:t>
-            </w:r>
-            <w:proofErr w:type="spellEnd"/>
-            <w:r>
-              <w:rPr>
-                <w:rFonts w:eastAsia="Times New Roman" w:cs="Times New Roman"/>
-              </w:rPr>
-              <w:t xml:space="preserve">  </w:t>
+              <w:t xml:space="preserve">Larraillet  </w:t>
             </w:r>
             <w:r>
               <w:rPr>
                 <w:rFonts w:eastAsia="Times New Roman" w:cs="Times New Roman"/>
               </w:rPr>
-              <w:t>(</w:t>
-            </w:r>
-            <w:proofErr w:type="gramEnd"/>
-            <w:r>
-              <w:rPr>
-                <w:rFonts w:eastAsia="Times New Roman" w:cs="Times New Roman"/>
-              </w:rPr>
-              <w:t xml:space="preserve">SRD Energies) </w:t>
+              <w:t xml:space="preserve">(SRD Energies) </w:t>
             </w:r>
           </w:p>
           <w:p>
@@ -1775,31 +1422,15 @@
               <w:rPr>
                 <w:rFonts w:eastAsia="Times New Roman" w:cs="Times New Roman"/>
               </w:rPr>
-              <w:t xml:space="preserve"> apporter des </w:t>
-            </w:r>
-            <w:proofErr w:type="gramStart"/>
-            <w:r>
-              <w:rPr>
-                <w:rFonts w:eastAsia="Times New Roman" w:cs="Times New Roman"/>
-              </w:rPr>
-              <w:t xml:space="preserve">contributions  </w:t>
+              <w:t xml:space="preserve"> apporter des contributions  </w:t>
             </w:r>
             <w:r>
               <w:rPr>
                 <w:rFonts w:eastAsia="Times New Roman" w:cs="Times New Roman"/>
                 <w:color w:val="FF0000"/>
               </w:rPr>
-              <w:t>En</w:t>
+              <w:t xml:space="preserve">En </w:t>
             </w:r>
-            <w:proofErr w:type="gramEnd"/>
-            <w:r>
-              <w:rPr>
-                <w:rFonts w:eastAsia="Times New Roman" w:cs="Times New Roman"/>
-                <w:color w:val="FF0000"/>
-              </w:rPr>
-              <w:t xml:space="preserve"> </w:t>
-            </w:r>
-            <w:proofErr w:type="spellStart"/>
             <w:r>
               <w:rPr>
                 <w:rFonts w:eastAsia="Times New Roman" w:cs="Times New Roman"/>
@@ -1807,7 +1438,6 @@
               </w:rPr>
               <w:t>progres</w:t>
             </w:r>
-            <w:proofErr w:type="spellEnd"/>
             <w:r>
               <w:rPr>
                 <w:rFonts w:eastAsia="Times New Roman" w:cs="Times New Roman"/>
@@ -1894,75 +1524,13 @@
               </w:numPr>
             </w:pPr>
             <w:r>
-              <w:t>(</w:t>
-            </w:r>
-            <w:proofErr w:type="gramStart"/>
-            <w:r>
-              <w:t>la</w:t>
-            </w:r>
-            <w:proofErr w:type="gramEnd"/>
-            <w:r>
-              <w:t xml:space="preserve"> réunion de 08 novembre) Suite à la suggestion de Salvy, Ildar </w:t>
-            </w:r>
-            <w:r>
-              <w:t xml:space="preserve">a </w:t>
-            </w:r>
-            <w:r>
-              <w:t>regard</w:t>
-            </w:r>
-            <w:r>
-              <w:t>é</w:t>
-            </w:r>
-            <w:r>
-              <w:t xml:space="preserve"> quelles sont les avantages d’utilisation </w:t>
+              <w:t xml:space="preserve">(la réunion de 08 novembre) Suite à la suggestion de Salvy, Ildar a regardé quelles sont les avantages d’utilisation </w:t>
             </w:r>
             <w:r>
               <w:rPr>
                 <w:rFonts w:eastAsia="Times New Roman" w:cs="Times New Roman"/>
               </w:rPr>
-              <w:t xml:space="preserve">de </w:t>
-            </w:r>
-            <w:proofErr w:type="spellStart"/>
-            <w:r>
-              <w:rPr>
-                <w:rFonts w:eastAsia="Times New Roman" w:cs="Times New Roman"/>
-              </w:rPr>
-              <w:t>github</w:t>
-            </w:r>
-            <w:proofErr w:type="spellEnd"/>
-            <w:r>
-              <w:rPr>
-                <w:rFonts w:eastAsia="Times New Roman" w:cs="Times New Roman"/>
-              </w:rPr>
-              <w:t xml:space="preserve"> (</w:t>
-            </w:r>
-            <w:proofErr w:type="spellStart"/>
-            <w:r>
-              <w:rPr>
-                <w:rFonts w:eastAsia="Times New Roman" w:cs="Times New Roman"/>
-              </w:rPr>
-              <w:t>GitLab</w:t>
-            </w:r>
-            <w:proofErr w:type="spellEnd"/>
-            <w:r>
-              <w:rPr>
-                <w:rFonts w:eastAsia="Times New Roman" w:cs="Times New Roman"/>
-              </w:rPr>
-              <w:t xml:space="preserve"> ?) de l’Univ. </w:t>
-            </w:r>
-            <w:proofErr w:type="gramStart"/>
-            <w:r>
-              <w:rPr>
-                <w:rFonts w:eastAsia="Times New Roman" w:cs="Times New Roman"/>
-              </w:rPr>
-              <w:t>de</w:t>
-            </w:r>
-            <w:proofErr w:type="gramEnd"/>
-            <w:r>
-              <w:rPr>
-                <w:rFonts w:eastAsia="Times New Roman" w:cs="Times New Roman"/>
-              </w:rPr>
-              <w:t xml:space="preserve"> Nantes</w:t>
+              <w:t>de github (GitLab ?) de l’Univ. de Nantes</w:t>
             </w:r>
           </w:p>
           <w:p>
@@ -1987,53 +1555,12 @@
               </w:rPr>
               <w:t xml:space="preserve">a un service de </w:t>
             </w:r>
-            <w:proofErr w:type="spellStart"/>
             <w:r>
               <w:rPr>
                 <w:rFonts w:eastAsia="Times New Roman" w:cs="Times New Roman"/>
                 <w:color w:val="FF0000"/>
               </w:rPr>
-              <w:t>GitLab</w:t>
-            </w:r>
-            <w:proofErr w:type="spellEnd"/>
-            <w:r>
-              <w:rPr>
-                <w:rFonts w:eastAsia="Times New Roman" w:cs="Times New Roman"/>
-                <w:color w:val="FF0000"/>
-              </w:rPr>
-              <w:t xml:space="preserve"> (pas </w:t>
-            </w:r>
-            <w:proofErr w:type="spellStart"/>
-            <w:r>
-              <w:rPr>
-                <w:rFonts w:eastAsia="Times New Roman" w:cs="Times New Roman"/>
-                <w:color w:val="FF0000"/>
-              </w:rPr>
-              <w:t>github</w:t>
-            </w:r>
-            <w:proofErr w:type="spellEnd"/>
-            <w:r>
-              <w:rPr>
-                <w:rFonts w:eastAsia="Times New Roman" w:cs="Times New Roman"/>
-                <w:color w:val="FF0000"/>
-              </w:rPr>
-              <w:t xml:space="preserve">) pour </w:t>
-            </w:r>
-            <w:proofErr w:type="spellStart"/>
-            <w:r>
-              <w:rPr>
-                <w:rFonts w:eastAsia="Times New Roman" w:cs="Times New Roman"/>
-                <w:color w:val="FF0000"/>
-              </w:rPr>
-              <w:t>nantes</w:t>
-            </w:r>
-            <w:proofErr w:type="spellEnd"/>
-            <w:r>
-              <w:rPr>
-                <w:rFonts w:eastAsia="Times New Roman" w:cs="Times New Roman"/>
-                <w:color w:val="FF0000"/>
-              </w:rPr>
-              <w:t xml:space="preserve"> université. </w:t>
+              <w:t xml:space="preserve">GitLab (pas github) pour nantes université. </w:t>
             </w:r>
             <w:r>
               <w:rPr>
@@ -2056,30 +1583,7 @@
                 <w:rFonts w:eastAsia="Times New Roman" w:cs="Times New Roman"/>
                 <w:color w:val="FF0000"/>
               </w:rPr>
-              <w:t xml:space="preserve">Par </w:t>
-            </w:r>
-            <w:proofErr w:type="gramStart"/>
-            <w:r>
-              <w:rPr>
-                <w:rFonts w:eastAsia="Times New Roman" w:cs="Times New Roman"/>
-                <w:color w:val="FF0000"/>
-              </w:rPr>
-              <w:t>contre ,</w:t>
-            </w:r>
-            <w:proofErr w:type="gramEnd"/>
-            <w:r>
-              <w:rPr>
-                <w:rFonts w:eastAsia="Times New Roman" w:cs="Times New Roman"/>
-                <w:color w:val="FF0000"/>
-              </w:rPr>
-              <w:t xml:space="preserve"> l’utilisation de </w:t>
-            </w:r>
-            <w:r>
-              <w:rPr>
-                <w:rFonts w:eastAsia="Times New Roman" w:cs="Times New Roman"/>
-                <w:color w:val="FF0000"/>
-              </w:rPr>
-              <w:t xml:space="preserve">Gitlab de Nantes Université n'est possible que des réseaux universitaire ou du VPN. Mais il semble que Gitlab a d’avantages par rapport </w:t>
+              <w:t xml:space="preserve">Par contre , l’utilisation de Gitlab de Nantes Université n'est possible que des réseaux universitaire ou du VPN. Mais il semble que Gitlab a d’avantages par rapport </w:t>
             </w:r>
             <w:r>
               <w:rPr>
@@ -2125,14 +1629,7 @@
                 <w:rFonts w:eastAsia="Times New Roman" w:cs="Times New Roman"/>
                 <w:color w:val="FF0000"/>
               </w:rPr>
-              <w:t xml:space="preserve">Reste à investiguer, parler aux collègues </w:t>
-            </w:r>
-            <w:r>
-              <w:rPr>
-                <w:rFonts w:eastAsia="Times New Roman" w:cs="Times New Roman"/>
-                <w:color w:val="FF0000"/>
-              </w:rPr>
-              <w:t xml:space="preserve">qui déjà l’utilise </w:t>
+              <w:t xml:space="preserve">Reste à investiguer, parler aux collègues qui déjà l’utilise </w:t>
             </w:r>
           </w:p>
           <w:p>
@@ -2187,23 +1684,13 @@
               </w:rPr>
               <w:t xml:space="preserve">Prochaine réunion / </w:t>
             </w:r>
-            <w:proofErr w:type="spellStart"/>
             <w:r>
               <w:rPr>
                 <w:b/>
                 <w:i/>
                 <w:color w:val="FF0000"/>
               </w:rPr>
-              <w:t>Next</w:t>
-            </w:r>
-            <w:proofErr w:type="spellEnd"/>
-            <w:r>
-              <w:rPr>
-                <w:b/>
-                <w:i/>
-                <w:color w:val="FF0000"/>
-              </w:rPr>
-              <w:t xml:space="preserve"> Meeting</w:t>
+              <w:t>Next Meeting</w:t>
             </w:r>
           </w:p>
         </w:tc>
@@ -2222,34 +1709,14 @@
                 <w:lang w:val="en-US"/>
               </w:rPr>
             </w:pPr>
-            <w:proofErr w:type="spellStart"/>
             <w:r>
               <w:rPr>
-                <w:lang w:val="en-US"/>
+                <w:color w:val="000000"/>
               </w:rPr>
-              <w:t>Vendredi</w:t>
+              <w:t>Vendredi 25  novembre 14:00</w:t>
             </w:r>
-            <w:proofErr w:type="spellEnd"/>
-            <w:r>
-              <w:rPr>
-                <w:lang w:val="en-US"/>
-              </w:rPr>
-              <w:t xml:space="preserve"> 18 </w:t>
-            </w:r>
-            <w:proofErr w:type="spellStart"/>
-            <w:r>
-              <w:rPr>
-                <w:lang w:val="en-US"/>
-              </w:rPr>
-              <w:t>novembre</w:t>
-            </w:r>
-            <w:proofErr w:type="spellEnd"/>
-            <w:r>
-              <w:rPr>
-                <w:lang w:val="en-US"/>
-              </w:rPr>
-              <w:t xml:space="preserve"> 10:30</w:t>
-            </w:r>
+            <w:bookmarkStart w:id="0" w:name="_GoBack"/>
+            <w:bookmarkEnd w:id="0"/>
           </w:p>
         </w:tc>
       </w:tr>
